--- a/Klos_Mateusz_PM_Lab5_cz2.docx
+++ b/Klos_Mateusz_PM_Lab5_cz2.docx
@@ -88,6 +88,45 @@
       </w:r>
     </w:p>
     <w:p>
+      <w:r>
+        <w:drawing>
+          <wp:inline distT="0" distB="0" distL="0" distR="0" wp14:anchorId="11609295" wp14:editId="310484E3">
+            <wp:extent cx="5760720" cy="4561205"/>
+            <wp:effectExtent l="0" t="0" r="0" b="0"/>
+            <wp:docPr id="923230397" name="Obraz 1" descr="Obraz zawierający tekst, dokument, zrzut ekranu, menu&#10;&#10;Opis wygenerowany automatycznie"/>
+            <wp:cNvGraphicFramePr>
+              <a:graphicFrameLocks xmlns:a="http://schemas.openxmlformats.org/drawingml/2006/main" noChangeAspect="1"/>
+            </wp:cNvGraphicFramePr>
+            <a:graphic xmlns:a="http://schemas.openxmlformats.org/drawingml/2006/main">
+              <a:graphicData uri="http://schemas.openxmlformats.org/drawingml/2006/picture">
+                <pic:pic xmlns:pic="http://schemas.openxmlformats.org/drawingml/2006/picture">
+                  <pic:nvPicPr>
+                    <pic:cNvPr id="923230397" name="Obraz 1" descr="Obraz zawierający tekst, dokument, zrzut ekranu, menu&#10;&#10;Opis wygenerowany automatycznie"/>
+                    <pic:cNvPicPr/>
+                  </pic:nvPicPr>
+                  <pic:blipFill>
+                    <a:blip r:embed="rId6"/>
+                    <a:stretch>
+                      <a:fillRect/>
+                    </a:stretch>
+                  </pic:blipFill>
+                  <pic:spPr>
+                    <a:xfrm>
+                      <a:off x="0" y="0"/>
+                      <a:ext cx="5760720" cy="4561205"/>
+                    </a:xfrm>
+                    <a:prstGeom prst="rect">
+                      <a:avLst/>
+                    </a:prstGeom>
+                  </pic:spPr>
+                </pic:pic>
+              </a:graphicData>
+            </a:graphic>
+          </wp:inline>
+        </w:drawing>
+      </w:r>
+    </w:p>
+    <w:p>
       <w:pPr>
         <w:jc w:val="center"/>
       </w:pPr>
@@ -97,6 +136,7 @@
         <w:pStyle w:val="Nagwek1"/>
       </w:pPr>
       <w:r>
+        <w:lastRenderedPageBreak/>
         <w:t xml:space="preserve">Zadanie 3. </w:t>
       </w:r>
       <w:proofErr w:type="spellStart"/>
@@ -108,7 +148,45 @@
         <w:t xml:space="preserve"> i akcje</w:t>
       </w:r>
     </w:p>
-    <w:p/>
+    <w:p>
+      <w:r>
+        <w:drawing>
+          <wp:inline distT="0" distB="0" distL="0" distR="0" wp14:anchorId="628FB4AD" wp14:editId="7493572B">
+            <wp:extent cx="5760720" cy="2352040"/>
+            <wp:effectExtent l="0" t="0" r="0" b="0"/>
+            <wp:docPr id="1876209459" name="Obraz 1" descr="Obraz zawierający tekst, zrzut ekranu, design&#10;&#10;Opis wygenerowany automatycznie"/>
+            <wp:cNvGraphicFramePr>
+              <a:graphicFrameLocks xmlns:a="http://schemas.openxmlformats.org/drawingml/2006/main" noChangeAspect="1"/>
+            </wp:cNvGraphicFramePr>
+            <a:graphic xmlns:a="http://schemas.openxmlformats.org/drawingml/2006/main">
+              <a:graphicData uri="http://schemas.openxmlformats.org/drawingml/2006/picture">
+                <pic:pic xmlns:pic="http://schemas.openxmlformats.org/drawingml/2006/picture">
+                  <pic:nvPicPr>
+                    <pic:cNvPr id="1876209459" name="Obraz 1" descr="Obraz zawierający tekst, zrzut ekranu, design&#10;&#10;Opis wygenerowany automatycznie"/>
+                    <pic:cNvPicPr/>
+                  </pic:nvPicPr>
+                  <pic:blipFill>
+                    <a:blip r:embed="rId7"/>
+                    <a:stretch>
+                      <a:fillRect/>
+                    </a:stretch>
+                  </pic:blipFill>
+                  <pic:spPr>
+                    <a:xfrm>
+                      <a:off x="0" y="0"/>
+                      <a:ext cx="5760720" cy="2352040"/>
+                    </a:xfrm>
+                    <a:prstGeom prst="rect">
+                      <a:avLst/>
+                    </a:prstGeom>
+                  </pic:spPr>
+                </pic:pic>
+              </a:graphicData>
+            </a:graphic>
+          </wp:inline>
+        </w:drawing>
+      </w:r>
+    </w:p>
     <w:p/>
     <w:p/>
     <w:p/>
